--- a/LAPORAN TUBES TBFO.docx
+++ b/LAPORAN TUBES TBFO.docx
@@ -20,17 +20,20 @@
           <w:sz w:val="32"/>
           <w:szCs w:val="28"/>
         </w:rPr>
-        <w:t>TUGAS BESAR I IF2124</w:t>
-      </w:r>
-      <w:r>
+        <w:t xml:space="preserve">TUGAS BESAR I </w:t>
+      </w:r>
+    </w:p>
+    <w:p>
+      <w:pPr>
+        <w:spacing w:after="0" w:line="360" w:lineRule="auto"/>
+        <w:jc w:val="center"/>
         <w:rPr>
           <w:rFonts w:ascii="Times New Roman" w:hAnsi="Times New Roman" w:cs="Times New Roman"/>
           <w:b/>
           <w:sz w:val="32"/>
           <w:szCs w:val="28"/>
         </w:rPr>
-        <w:t xml:space="preserve"> </w:t>
-      </w:r>
+      </w:pPr>
       <w:r>
         <w:rPr>
           <w:rFonts w:ascii="Times New Roman" w:hAnsi="Times New Roman" w:cs="Times New Roman"/>
@@ -38,7 +41,7 @@
           <w:sz w:val="32"/>
           <w:szCs w:val="28"/>
         </w:rPr>
-        <w:t>TEORI BAHASA FORMAL DAN O</w:t>
+        <w:t>IF2124</w:t>
       </w:r>
       <w:r>
         <w:rPr>
@@ -47,7 +50,25 @@
           <w:sz w:val="32"/>
           <w:szCs w:val="28"/>
         </w:rPr>
-        <w:t>TOMATA THE SIMS SIMULATOR</w:t>
+        <w:t xml:space="preserve"> </w:t>
+      </w:r>
+      <w:r>
+        <w:rPr>
+          <w:rFonts w:ascii="Times New Roman" w:hAnsi="Times New Roman" w:cs="Times New Roman"/>
+          <w:b/>
+          <w:sz w:val="32"/>
+          <w:szCs w:val="28"/>
+        </w:rPr>
+        <w:t>TEORI BAHASA FORMAL DAN O</w:t>
+      </w:r>
+      <w:r>
+        <w:rPr>
+          <w:rFonts w:ascii="Times New Roman" w:hAnsi="Times New Roman" w:cs="Times New Roman"/>
+          <w:b/>
+          <w:sz w:val="32"/>
+          <w:szCs w:val="28"/>
+        </w:rPr>
+        <w:t xml:space="preserve">TOMATA </w:t>
       </w:r>
     </w:p>
     <w:p>
@@ -61,6 +82,15 @@
           <w:szCs w:val="28"/>
         </w:rPr>
       </w:pPr>
+      <w:r>
+        <w:rPr>
+          <w:rFonts w:ascii="Times New Roman" w:hAnsi="Times New Roman" w:cs="Times New Roman"/>
+          <w:b/>
+          <w:sz w:val="32"/>
+          <w:szCs w:val="28"/>
+        </w:rPr>
+        <w:t>THE SIMS SIMULATOR</w:t>
+      </w:r>
     </w:p>
     <w:p>
       <w:pPr>
@@ -73,13 +103,25 @@
           <w:szCs w:val="28"/>
         </w:rPr>
       </w:pPr>
-      <w:r>
+    </w:p>
+    <w:p>
+      <w:pPr>
+        <w:spacing w:after="0" w:line="360" w:lineRule="auto"/>
+        <w:jc w:val="center"/>
         <w:rPr>
           <w:rFonts w:ascii="Times New Roman" w:hAnsi="Times New Roman" w:cs="Times New Roman"/>
           <w:b/>
           <w:sz w:val="32"/>
           <w:szCs w:val="28"/>
         </w:rPr>
+      </w:pPr>
+      <w:r>
+        <w:rPr>
+          <w:rFonts w:ascii="Times New Roman" w:hAnsi="Times New Roman" w:cs="Times New Roman"/>
+          <w:b/>
+          <w:sz w:val="32"/>
+          <w:szCs w:val="28"/>
+        </w:rPr>
         <w:t>LAPORAN TUGAS BESAR</w:t>
       </w:r>
     </w:p>
@@ -99,7 +141,15 @@
           <w:sz w:val="24"/>
           <w:szCs w:val="28"/>
         </w:rPr>
-        <w:t>Duajukan</w:t>
+        <w:t>Di</w:t>
+      </w:r>
+      <w:r>
+        <w:rPr>
+          <w:rFonts w:ascii="Times New Roman" w:hAnsi="Times New Roman" w:cs="Times New Roman"/>
+          <w:sz w:val="24"/>
+          <w:szCs w:val="28"/>
+        </w:rPr>
+        <w:t>ajukan</w:t>
       </w:r>
       <w:r>
         <w:rPr>
@@ -356,7 +406,7 @@
           <w:noProof/>
           <w:sz w:val="28"/>
           <w:szCs w:val="24"/>
-          <w:lang w:eastAsia="id-ID"/>
+          <w:lang w:val="en-US"/>
         </w:rPr>
         <w:drawing>
           <wp:anchor distT="0" distB="0" distL="114300" distR="114300" simplePos="0" relativeHeight="251658240" behindDoc="0" locked="0" layoutInCell="1" allowOverlap="1" wp14:anchorId="6F3AE032" wp14:editId="40B7BE5F">
@@ -1384,7 +1434,7 @@
           <w:sz w:val="24"/>
           <w:szCs w:val="24"/>
         </w:rPr>
-        <w:t>Deterministic Finite Automata (DFA) adalah mesin abstrak berupa sistem model matematika dengan masukan dan keluaran diskrit yang dapat mengenali bahasa paling sederhana (bahasa regular) dan dapat di implementasikan secara nyata dimana sistem dapat berada disalah satu dari beberapa konfigurasi internal yang disebut state.</w:t>
+        <w:t>Deterministic Finite Automata (DFA) adalah mesin abstrak berupa sistem model matematika dengan masukan dan keluaran diskrit yang dapat mengenali bahasa paling sederhan</w:t>
       </w:r>
       <w:r>
         <w:rPr>
@@ -1392,6 +1442,23 @@
           <w:sz w:val="24"/>
           <w:szCs w:val="24"/>
         </w:rPr>
+        <w:t>a (bahasa regular) dan dapat di</w:t>
+      </w:r>
+      <w:r>
+        <w:rPr>
+          <w:rFonts w:ascii="Times New Roman" w:hAnsi="Times New Roman" w:cs="Times New Roman"/>
+          <w:sz w:val="24"/>
+          <w:szCs w:val="24"/>
+        </w:rPr>
+        <w:t>implementasikan secara nyata dimana sistem dapat berada di</w:t>
+      </w:r>
+      <w:r>
+        <w:rPr>
+          <w:rFonts w:ascii="Times New Roman" w:hAnsi="Times New Roman" w:cs="Times New Roman"/>
+          <w:sz w:val="24"/>
+          <w:szCs w:val="24"/>
+          <w:lang w:val="en-US"/>
+        </w:rPr>
         <w:t xml:space="preserve"> </w:t>
       </w:r>
       <w:r>
@@ -1400,7 +1467,73 @@
           <w:sz w:val="24"/>
           <w:szCs w:val="24"/>
         </w:rPr>
-        <w:t xml:space="preserve">Sistem state merupakan ringkasan informasi yang berkaitan dengan beberapa input sebelumnya yang di perlukan untuk menentukan perilaku sistem pada inputan selanjutnya. </w:t>
+        <w:t xml:space="preserve">salah satu dari beberapa konfigurasi internal yang disebut </w:t>
+      </w:r>
+      <w:r>
+        <w:rPr>
+          <w:rFonts w:ascii="Times New Roman" w:hAnsi="Times New Roman" w:cs="Times New Roman"/>
+          <w:i/>
+          <w:sz w:val="24"/>
+          <w:szCs w:val="24"/>
+        </w:rPr>
+        <w:t>state</w:t>
+      </w:r>
+      <w:r>
+        <w:rPr>
+          <w:rFonts w:ascii="Times New Roman" w:hAnsi="Times New Roman" w:cs="Times New Roman"/>
+          <w:sz w:val="24"/>
+          <w:szCs w:val="24"/>
+        </w:rPr>
+        <w:t>.</w:t>
+      </w:r>
+      <w:r>
+        <w:rPr>
+          <w:rFonts w:ascii="Times New Roman" w:hAnsi="Times New Roman" w:cs="Times New Roman"/>
+          <w:sz w:val="24"/>
+          <w:szCs w:val="24"/>
+        </w:rPr>
+        <w:t xml:space="preserve"> </w:t>
+      </w:r>
+      <w:r>
+        <w:rPr>
+          <w:rFonts w:ascii="Times New Roman" w:hAnsi="Times New Roman" w:cs="Times New Roman"/>
+          <w:sz w:val="24"/>
+          <w:szCs w:val="24"/>
+        </w:rPr>
+        <w:t xml:space="preserve">Sistem </w:t>
+      </w:r>
+      <w:r>
+        <w:rPr>
+          <w:rFonts w:ascii="Times New Roman" w:hAnsi="Times New Roman" w:cs="Times New Roman"/>
+          <w:i/>
+          <w:sz w:val="24"/>
+          <w:szCs w:val="24"/>
+        </w:rPr>
+        <w:t>state</w:t>
+      </w:r>
+      <w:r>
+        <w:rPr>
+          <w:rFonts w:ascii="Times New Roman" w:hAnsi="Times New Roman" w:cs="Times New Roman"/>
+          <w:sz w:val="24"/>
+          <w:szCs w:val="24"/>
+        </w:rPr>
+        <w:t xml:space="preserve"> merupakan ringkasan informasi yang berkaitan dengan be</w:t>
+      </w:r>
+      <w:r>
+        <w:rPr>
+          <w:rFonts w:ascii="Times New Roman" w:hAnsi="Times New Roman" w:cs="Times New Roman"/>
+          <w:sz w:val="24"/>
+          <w:szCs w:val="24"/>
+        </w:rPr>
+        <w:t>berapa input sebelumnya yang di</w:t>
+      </w:r>
+      <w:r>
+        <w:rPr>
+          <w:rFonts w:ascii="Times New Roman" w:hAnsi="Times New Roman" w:cs="Times New Roman"/>
+          <w:sz w:val="24"/>
+          <w:szCs w:val="24"/>
+        </w:rPr>
+        <w:t xml:space="preserve">perlukan untuk menentukan perilaku sistem pada inputan selanjutnya. </w:t>
       </w:r>
     </w:p>
     <w:p>
@@ -1462,7 +1595,26 @@
           <w:sz w:val="24"/>
           <w:szCs w:val="24"/>
         </w:rPr>
-        <w:t>Mesin yang terdiri dari finite number of State.</w:t>
+        <w:t xml:space="preserve">Mesin yang terdiri dari </w:t>
+      </w:r>
+      <w:r>
+        <w:rPr>
+          <w:rFonts w:ascii="Times New Roman" w:eastAsia="Times New Roman" w:hAnsi="Times New Roman" w:cs="Times New Roman"/>
+          <w:i/>
+          <w:color w:val="333333"/>
+          <w:sz w:val="24"/>
+          <w:szCs w:val="24"/>
+        </w:rPr>
+        <w:t>finite number of State</w:t>
+      </w:r>
+      <w:r>
+        <w:rPr>
+          <w:rFonts w:ascii="Times New Roman" w:eastAsia="Times New Roman" w:hAnsi="Times New Roman" w:cs="Times New Roman"/>
+          <w:color w:val="333333"/>
+          <w:sz w:val="24"/>
+          <w:szCs w:val="24"/>
+        </w:rPr>
+        <w:t>.</w:t>
       </w:r>
     </w:p>
     <w:p>
@@ -1488,7 +1640,25 @@
           <w:sz w:val="24"/>
           <w:szCs w:val="24"/>
         </w:rPr>
-        <w:t>Salah satu sebagai intitial state</w:t>
+        <w:t>Salah satu</w:t>
+      </w:r>
+      <w:r>
+        <w:rPr>
+          <w:rFonts w:ascii="Times New Roman" w:eastAsia="Times New Roman" w:hAnsi="Times New Roman" w:cs="Times New Roman"/>
+          <w:color w:val="333333"/>
+          <w:sz w:val="24"/>
+          <w:szCs w:val="24"/>
+        </w:rPr>
+        <w:t xml:space="preserve"> sebagai in</w:t>
+      </w:r>
+      <w:r>
+        <w:rPr>
+          <w:rFonts w:ascii="Times New Roman" w:eastAsia="Times New Roman" w:hAnsi="Times New Roman" w:cs="Times New Roman"/>
+          <w:color w:val="333333"/>
+          <w:sz w:val="24"/>
+          <w:szCs w:val="24"/>
+        </w:rPr>
+        <w:t>itial state</w:t>
       </w:r>
     </w:p>
     <w:p>
@@ -1513,8 +1683,18 @@
           <w:color w:val="333333"/>
           <w:sz w:val="24"/>
           <w:szCs w:val="24"/>
-        </w:rPr>
-        <w:t>Dan minimal satu accepted state.</w:t>
+          <w:lang w:val="en-US"/>
+        </w:rPr>
+        <w:t>M</w:t>
+      </w:r>
+      <w:r>
+        <w:rPr>
+          <w:rFonts w:ascii="Times New Roman" w:eastAsia="Times New Roman" w:hAnsi="Times New Roman" w:cs="Times New Roman"/>
+          <w:color w:val="333333"/>
+          <w:sz w:val="24"/>
+          <w:szCs w:val="24"/>
+        </w:rPr>
+        <w:t>inimal satu accepted state.</w:t>
       </w:r>
     </w:p>
     <w:p>
@@ -1592,7 +1772,35 @@
           <w:sz w:val="24"/>
           <w:szCs w:val="24"/>
         </w:rPr>
-        <w:t>Deterministic à tidak diperkenankan ambigu.</w:t>
+        <w:t>Deterministic</w:t>
+      </w:r>
+      <w:r>
+        <w:rPr>
+          <w:rFonts w:ascii="Times New Roman" w:eastAsia="Times New Roman" w:hAnsi="Times New Roman" w:cs="Times New Roman"/>
+          <w:color w:val="333333"/>
+          <w:sz w:val="24"/>
+          <w:szCs w:val="24"/>
+        </w:rPr>
+        <w:t xml:space="preserve"> </w:t>
+      </w:r>
+      <w:r>
+        <w:rPr>
+          <w:rFonts w:ascii="Times New Roman" w:eastAsia="Times New Roman" w:hAnsi="Times New Roman" w:cs="Times New Roman"/>
+          <w:color w:val="333333"/>
+          <w:sz w:val="24"/>
+          <w:szCs w:val="24"/>
+          <w:lang w:val="en-US"/>
+        </w:rPr>
+        <w:t xml:space="preserve">artinya </w:t>
+      </w:r>
+      <w:r>
+        <w:rPr>
+          <w:rFonts w:ascii="Times New Roman" w:eastAsia="Times New Roman" w:hAnsi="Times New Roman" w:cs="Times New Roman"/>
+          <w:color w:val="333333"/>
+          <w:sz w:val="24"/>
+          <w:szCs w:val="24"/>
+        </w:rPr>
+        <w:t>tidak diperkenankan ambigu.</w:t>
       </w:r>
     </w:p>
     <w:p>
@@ -1618,7 +1826,26 @@
           <w:sz w:val="24"/>
           <w:szCs w:val="24"/>
         </w:rPr>
-        <w:t>Finite refers to fakta bahwa mesin terdiri dari state yang finite.</w:t>
+        <w:t xml:space="preserve">Finite </w:t>
+      </w:r>
+      <w:r>
+        <w:rPr>
+          <w:rFonts w:ascii="Times New Roman" w:eastAsia="Times New Roman" w:hAnsi="Times New Roman" w:cs="Times New Roman"/>
+          <w:color w:val="333333"/>
+          <w:sz w:val="24"/>
+          <w:szCs w:val="24"/>
+          <w:lang w:val="en-US"/>
+        </w:rPr>
+        <w:t>artinya</w:t>
+      </w:r>
+      <w:r>
+        <w:rPr>
+          <w:rFonts w:ascii="Times New Roman" w:eastAsia="Times New Roman" w:hAnsi="Times New Roman" w:cs="Times New Roman"/>
+          <w:color w:val="333333"/>
+          <w:sz w:val="24"/>
+          <w:szCs w:val="24"/>
+        </w:rPr>
+        <w:t xml:space="preserve"> mesin terdiri dari state yang finite.</w:t>
       </w:r>
     </w:p>
     <w:p>
@@ -1645,6 +1872,16 @@
           <w:szCs w:val="24"/>
         </w:rPr>
         <w:t>Esensi DFA adalah recognizer string (menerima atau menolak)</w:t>
+      </w:r>
+      <w:r>
+        <w:rPr>
+          <w:rFonts w:ascii="Times New Roman" w:eastAsia="Times New Roman" w:hAnsi="Times New Roman" w:cs="Times New Roman"/>
+          <w:color w:val="333333"/>
+          <w:sz w:val="24"/>
+          <w:szCs w:val="24"/>
+          <w:lang w:val="en-US"/>
+        </w:rPr>
+        <w:t>.</w:t>
       </w:r>
     </w:p>
     <w:p>
@@ -1759,7 +1996,26 @@
           <w:sz w:val="24"/>
           <w:szCs w:val="24"/>
         </w:rPr>
-        <w:t>Σhimpunan terbatas alphabet,</w:t>
+        <w:t>Σ</w:t>
+      </w:r>
+      <w:r>
+        <w:rPr>
+          <w:rFonts w:ascii="Times New Roman" w:eastAsia="Times New Roman" w:hAnsi="Times New Roman" w:cs="Times New Roman"/>
+          <w:color w:val="333333"/>
+          <w:sz w:val="24"/>
+          <w:szCs w:val="24"/>
+          <w:lang w:val="en-US"/>
+        </w:rPr>
+        <w:t xml:space="preserve"> </w:t>
+      </w:r>
+      <w:r>
+        <w:rPr>
+          <w:rFonts w:ascii="Times New Roman" w:eastAsia="Times New Roman" w:hAnsi="Times New Roman" w:cs="Times New Roman"/>
+          <w:color w:val="333333"/>
+          <w:sz w:val="24"/>
+          <w:szCs w:val="24"/>
+        </w:rPr>
+        <w:t>himpunan terbatas alphabet,</w:t>
       </w:r>
     </w:p>
     <w:p>
@@ -1789,7 +2045,53 @@
           <w:sz w:val="24"/>
           <w:szCs w:val="24"/>
         </w:rPr>
-        <w:t>δ: Q ×Σ à Q fungsi transisi, dinotasikan ke δ(q,a) à p</w:t>
+        <w:t>δ: Q ×</w:t>
+      </w:r>
+      <w:r>
+        <w:rPr>
+          <w:rFonts w:ascii="Times New Roman" w:eastAsia="Times New Roman" w:hAnsi="Times New Roman" w:cs="Times New Roman"/>
+          <w:color w:val="333333"/>
+          <w:sz w:val="24"/>
+          <w:szCs w:val="24"/>
+          <w:lang w:val="en-US"/>
+        </w:rPr>
+        <w:t xml:space="preserve"> </w:t>
+      </w:r>
+      <w:r>
+        <w:rPr>
+          <w:rFonts w:ascii="Times New Roman" w:eastAsia="Times New Roman" w:hAnsi="Times New Roman" w:cs="Times New Roman"/>
+          <w:color w:val="333333"/>
+          <w:sz w:val="24"/>
+          <w:szCs w:val="24"/>
+        </w:rPr>
+        <w:t>Σ =</w:t>
+      </w:r>
+      <w:r>
+        <w:rPr>
+          <w:rFonts w:ascii="Times New Roman" w:eastAsia="Times New Roman" w:hAnsi="Times New Roman" w:cs="Times New Roman"/>
+          <w:color w:val="333333"/>
+          <w:sz w:val="24"/>
+          <w:szCs w:val="24"/>
+        </w:rPr>
+        <w:t xml:space="preserve"> Q fungsi t</w:t>
+      </w:r>
+      <w:r>
+        <w:rPr>
+          <w:rFonts w:ascii="Times New Roman" w:eastAsia="Times New Roman" w:hAnsi="Times New Roman" w:cs="Times New Roman"/>
+          <w:color w:val="333333"/>
+          <w:sz w:val="24"/>
+          <w:szCs w:val="24"/>
+        </w:rPr>
+        <w:t>ransisi, dinotasikan ke δ(q,a) =</w:t>
+      </w:r>
+      <w:r>
+        <w:rPr>
+          <w:rFonts w:ascii="Times New Roman" w:eastAsia="Times New Roman" w:hAnsi="Times New Roman" w:cs="Times New Roman"/>
+          <w:color w:val="333333"/>
+          <w:sz w:val="24"/>
+          <w:szCs w:val="24"/>
+        </w:rPr>
+        <w:t xml:space="preserve"> p</w:t>
       </w:r>
     </w:p>
     <w:p>
@@ -1906,7 +2208,7 @@
           <w:color w:val="333333"/>
           <w:sz w:val="24"/>
           <w:szCs w:val="24"/>
-          <w:lang w:eastAsia="id-ID"/>
+          <w:lang w:val="en-US"/>
         </w:rPr>
         <w:lastRenderedPageBreak/>
         <w:drawing>
@@ -2547,7 +2849,7 @@
           <w:sz w:val="24"/>
           <w:szCs w:val="28"/>
         </w:rPr>
-        <w:t>merupakan tingkat kebersihan pemain</w:t>
+        <w:t>tingkat kebersihan pemain</w:t>
       </w:r>
     </w:p>
     <w:p>
@@ -13545,7 +13847,7 @@
       <w:r>
         <w:rPr>
           <w:noProof/>
-          <w:lang w:eastAsia="id-ID"/>
+          <w:lang w:val="en-US"/>
         </w:rPr>
         <w:lastRenderedPageBreak/>
         <w:drawing>
@@ -13911,7 +14213,7 @@
       <w:r>
         <w:rPr>
           <w:noProof/>
-          <w:lang w:eastAsia="id-ID"/>
+          <w:lang w:val="en-US"/>
         </w:rPr>
         <w:drawing>
           <wp:anchor distT="0" distB="0" distL="114300" distR="114300" simplePos="0" relativeHeight="251661312" behindDoc="0" locked="0" layoutInCell="1" allowOverlap="1">
@@ -14128,7 +14430,7 @@
       <w:r>
         <w:rPr>
           <w:noProof/>
-          <w:lang w:eastAsia="id-ID"/>
+          <w:lang w:val="en-US"/>
         </w:rPr>
         <w:drawing>
           <wp:anchor distT="0" distB="0" distL="114300" distR="114300" simplePos="0" relativeHeight="251662336" behindDoc="0" locked="0" layoutInCell="1" allowOverlap="1">
@@ -14398,7 +14700,7 @@
             <w:sz w:val="24"/>
             <w:szCs w:val="24"/>
           </w:rPr>
-          <w:t>7</w:t>
+          <w:t>6</w:t>
         </w:r>
         <w:r>
           <w:rPr>
@@ -16976,7 +17278,7 @@
 </file>
 
 <file path=customXml/itemProps1.xml><?xml version="1.0" encoding="utf-8"?>
-<ds:datastoreItem xmlns:ds="http://schemas.openxmlformats.org/officeDocument/2006/customXml" ds:itemID="{89215ED2-3706-4752-8443-930D1E9849C5}">
+<ds:datastoreItem xmlns:ds="http://schemas.openxmlformats.org/officeDocument/2006/customXml" ds:itemID="{160A9205-B4DD-4C53-B21A-63DCD47B50C9}">
   <ds:schemaRefs>
     <ds:schemaRef ds:uri="http://schemas.openxmlformats.org/officeDocument/2006/bibliography"/>
   </ds:schemaRefs>
